--- a/work 2024/detector.docx
+++ b/work 2024/detector.docx
@@ -1079,333 +1079,100 @@
           <w:ilvl w:val="0"/>
           <w:numId w:val="0"/>
         </w:numPr>
-        <w:ind w:leftChars="0" w:firstLine="708" w:firstLineChars="0"/>
-        <w:rPr>
-          <w:rFonts w:hint="default" w:ascii="Times New Roman" w:hAnsi="Times New Roman"/>
-          <w:sz w:val="24"/>
-          <w:szCs w:val="24"/>
-          <w:lang w:val="pt-BR"/>
-        </w:rPr>
-      </w:pPr>
-      <w:r>
-        <w:rPr>
-          <w:rFonts w:hint="default" w:ascii="Times New Roman" w:hAnsi="Times New Roman"/>
-          <w:sz w:val="24"/>
-          <w:szCs w:val="24"/>
-          <w:lang w:val="pt-BR"/>
-        </w:rPr>
-        <w:t>Os cintiladores são materiais que exibem o fenômeno de cintilação, a emissão de luz mediante a excitação por radiação ionizante. Quando uma partícula carregada atravessa um cintilador e interage com elétrons de seus átomos, parte de sua energia é depositada nesses elétrons, elevando-os a níveis orbitais de maior energia, porém instáveis. Ao retornarem aos orbitais originais, a energia adicional é liberada através da emissão de um fóton.</w:t>
-      </w:r>
-    </w:p>
-    <w:p>
-      <w:pPr>
-        <w:numPr>
-          <w:ilvl w:val="0"/>
-          <w:numId w:val="0"/>
-        </w:numPr>
-        <w:rPr>
-          <w:rFonts w:hint="default" w:ascii="Times New Roman" w:hAnsi="Times New Roman"/>
-          <w:sz w:val="24"/>
-          <w:szCs w:val="24"/>
-          <w:lang w:val="pt-BR"/>
-        </w:rPr>
-      </w:pPr>
-      <w:r>
-        <w:rPr>
-          <w:rFonts w:hint="default" w:ascii="Times New Roman" w:hAnsi="Times New Roman"/>
-          <w:sz w:val="24"/>
-          <w:szCs w:val="24"/>
-          <w:lang w:val="pt-BR"/>
-        </w:rPr>
-        <w:tab/>
-      </w:r>
+        <w:ind w:leftChars="0"/>
+        <w:rPr>
+          <w:rFonts w:hint="default" w:ascii="Times New Roman" w:hAnsi="Times New Roman"/>
+          <w:sz w:val="24"/>
+          <w:szCs w:val="24"/>
+          <w:lang w:val="pt-BR"/>
+        </w:rPr>
+      </w:pPr>
       <w:bookmarkStart w:id="0" w:name="_GoBack"/>
       <w:bookmarkEnd w:id="0"/>
-    </w:p>
-    <w:p>
-      <w:pPr>
-        <w:numPr>
-          <w:ilvl w:val="0"/>
-          <w:numId w:val="0"/>
-        </w:numPr>
-        <w:ind w:leftChars="0"/>
-        <w:rPr>
-          <w:rFonts w:hint="default" w:ascii="Times New Roman" w:hAnsi="Times New Roman"/>
-          <w:sz w:val="24"/>
-          <w:szCs w:val="24"/>
-          <w:lang w:val="pt-BR"/>
-        </w:rPr>
-      </w:pPr>
-    </w:p>
-    <w:p>
-      <w:pPr>
-        <w:numPr>
-          <w:ilvl w:val="0"/>
-          <w:numId w:val="0"/>
-        </w:numPr>
-        <w:ind w:leftChars="0"/>
-        <w:rPr>
-          <w:rFonts w:hint="default" w:ascii="Times New Roman" w:hAnsi="Times New Roman"/>
-          <w:sz w:val="24"/>
-          <w:szCs w:val="24"/>
-          <w:lang w:val="pt-BR"/>
-        </w:rPr>
-      </w:pPr>
-    </w:p>
-    <w:p>
-      <w:pPr>
-        <w:numPr>
-          <w:ilvl w:val="0"/>
-          <w:numId w:val="0"/>
-        </w:numPr>
-        <w:ind w:leftChars="0"/>
-        <w:rPr>
-          <w:rFonts w:hint="default" w:ascii="Times New Roman" w:hAnsi="Times New Roman"/>
-          <w:sz w:val="24"/>
-          <w:szCs w:val="24"/>
-          <w:lang w:val="pt-BR"/>
-        </w:rPr>
-      </w:pPr>
-    </w:p>
-    <w:p>
-      <w:pPr>
-        <w:numPr>
-          <w:ilvl w:val="0"/>
-          <w:numId w:val="0"/>
-        </w:numPr>
-        <w:ind w:leftChars="0"/>
-        <w:rPr>
-          <w:rFonts w:hint="default" w:ascii="Times New Roman" w:hAnsi="Times New Roman"/>
-          <w:sz w:val="24"/>
-          <w:szCs w:val="24"/>
-          <w:lang w:val="pt-BR"/>
-        </w:rPr>
-      </w:pPr>
-    </w:p>
-    <w:p>
-      <w:pPr>
-        <w:numPr>
-          <w:ilvl w:val="0"/>
-          <w:numId w:val="0"/>
-        </w:numPr>
-        <w:ind w:leftChars="0"/>
-        <w:rPr>
-          <w:rFonts w:hint="default" w:ascii="Times New Roman" w:hAnsi="Times New Roman"/>
-          <w:sz w:val="24"/>
-          <w:szCs w:val="24"/>
-          <w:lang w:val="pt-BR"/>
-        </w:rPr>
-      </w:pPr>
-    </w:p>
-    <w:p>
-      <w:pPr>
-        <w:numPr>
-          <w:ilvl w:val="0"/>
-          <w:numId w:val="0"/>
-        </w:numPr>
-        <w:ind w:leftChars="0"/>
-        <w:rPr>
-          <w:rFonts w:hint="default" w:ascii="Times New Roman" w:hAnsi="Times New Roman"/>
-          <w:sz w:val="24"/>
-          <w:szCs w:val="24"/>
-          <w:lang w:val="pt-BR"/>
-        </w:rPr>
-      </w:pPr>
-    </w:p>
-    <w:p>
-      <w:pPr>
-        <w:numPr>
-          <w:ilvl w:val="0"/>
-          <w:numId w:val="0"/>
-        </w:numPr>
-        <w:ind w:leftChars="0"/>
-        <w:rPr>
-          <w:rFonts w:hint="default" w:ascii="Times New Roman" w:hAnsi="Times New Roman"/>
-          <w:sz w:val="24"/>
-          <w:szCs w:val="24"/>
-          <w:lang w:val="pt-BR"/>
-        </w:rPr>
-      </w:pPr>
-    </w:p>
-    <w:p>
-      <w:pPr>
-        <w:numPr>
-          <w:ilvl w:val="0"/>
-          <w:numId w:val="0"/>
-        </w:numPr>
-        <w:ind w:leftChars="0"/>
-        <w:rPr>
-          <w:rFonts w:hint="default" w:ascii="Times New Roman" w:hAnsi="Times New Roman"/>
-          <w:sz w:val="24"/>
-          <w:szCs w:val="24"/>
-          <w:lang w:val="pt-BR"/>
-        </w:rPr>
-      </w:pPr>
-    </w:p>
-    <w:p>
-      <w:pPr>
-        <w:numPr>
-          <w:ilvl w:val="0"/>
-          <w:numId w:val="0"/>
-        </w:numPr>
-        <w:ind w:leftChars="0"/>
-        <w:rPr>
-          <w:rFonts w:hint="default" w:ascii="Times New Roman" w:hAnsi="Times New Roman"/>
-          <w:sz w:val="24"/>
-          <w:szCs w:val="24"/>
-          <w:lang w:val="pt-BR"/>
-        </w:rPr>
-      </w:pPr>
-    </w:p>
-    <w:p>
-      <w:pPr>
-        <w:numPr>
-          <w:ilvl w:val="0"/>
-          <w:numId w:val="0"/>
-        </w:numPr>
-        <w:ind w:leftChars="0"/>
-        <w:rPr>
-          <w:rFonts w:hint="default" w:ascii="Times New Roman" w:hAnsi="Times New Roman"/>
-          <w:sz w:val="24"/>
-          <w:szCs w:val="24"/>
-          <w:lang w:val="pt-BR"/>
-        </w:rPr>
-      </w:pPr>
-    </w:p>
-    <w:p>
-      <w:pPr>
-        <w:numPr>
-          <w:ilvl w:val="0"/>
-          <w:numId w:val="0"/>
-        </w:numPr>
-        <w:ind w:leftChars="0"/>
-        <w:rPr>
-          <w:rFonts w:hint="default" w:ascii="Times New Roman" w:hAnsi="Times New Roman"/>
-          <w:sz w:val="24"/>
-          <w:szCs w:val="24"/>
-          <w:lang w:val="pt-BR"/>
-        </w:rPr>
-      </w:pPr>
-    </w:p>
-    <w:p>
-      <w:pPr>
-        <w:numPr>
-          <w:ilvl w:val="0"/>
-          <w:numId w:val="0"/>
-        </w:numPr>
-        <w:ind w:leftChars="0"/>
-        <w:rPr>
-          <w:rFonts w:hint="default" w:ascii="Times New Roman" w:hAnsi="Times New Roman"/>
-          <w:sz w:val="24"/>
-          <w:szCs w:val="24"/>
-          <w:lang w:val="pt-BR"/>
-        </w:rPr>
-      </w:pPr>
-    </w:p>
-    <w:p>
-      <w:pPr>
-        <w:numPr>
-          <w:ilvl w:val="0"/>
-          <w:numId w:val="0"/>
-        </w:numPr>
-        <w:ind w:leftChars="0"/>
-        <w:rPr>
-          <w:rFonts w:hint="default" w:ascii="Times New Roman" w:hAnsi="Times New Roman"/>
-          <w:sz w:val="24"/>
-          <w:szCs w:val="24"/>
-          <w:lang w:val="pt-BR"/>
-        </w:rPr>
-      </w:pPr>
-    </w:p>
-    <w:p>
-      <w:pPr>
-        <w:numPr>
-          <w:ilvl w:val="0"/>
-          <w:numId w:val="0"/>
-        </w:numPr>
-        <w:ind w:leftChars="0"/>
-        <w:rPr>
-          <w:rFonts w:hint="default" w:ascii="Times New Roman" w:hAnsi="Times New Roman"/>
-          <w:sz w:val="24"/>
-          <w:szCs w:val="24"/>
-          <w:lang w:val="pt-BR"/>
-        </w:rPr>
-      </w:pPr>
-    </w:p>
-    <w:p>
-      <w:pPr>
-        <w:numPr>
-          <w:ilvl w:val="0"/>
-          <w:numId w:val="0"/>
-        </w:numPr>
-        <w:ind w:leftChars="0"/>
-        <w:rPr>
-          <w:rFonts w:hint="default" w:ascii="Times New Roman" w:hAnsi="Times New Roman"/>
-          <w:sz w:val="24"/>
-          <w:szCs w:val="24"/>
-          <w:lang w:val="pt-BR"/>
-        </w:rPr>
-      </w:pPr>
-    </w:p>
-    <w:p>
-      <w:pPr>
-        <w:numPr>
-          <w:ilvl w:val="0"/>
-          <w:numId w:val="0"/>
-        </w:numPr>
-        <w:ind w:leftChars="0"/>
-        <w:rPr>
-          <w:rFonts w:hint="default" w:ascii="Times New Roman" w:hAnsi="Times New Roman"/>
-          <w:sz w:val="24"/>
-          <w:szCs w:val="24"/>
-          <w:lang w:val="pt-BR"/>
-        </w:rPr>
-      </w:pPr>
-    </w:p>
-    <w:p>
-      <w:pPr>
-        <w:numPr>
-          <w:ilvl w:val="0"/>
-          <w:numId w:val="0"/>
-        </w:numPr>
-        <w:ind w:leftChars="0"/>
-        <w:rPr>
-          <w:rFonts w:hint="default" w:ascii="Times New Roman" w:hAnsi="Times New Roman"/>
-          <w:sz w:val="24"/>
-          <w:szCs w:val="24"/>
-          <w:lang w:val="pt-BR"/>
-        </w:rPr>
-      </w:pPr>
-    </w:p>
-    <w:p>
-      <w:pPr>
-        <w:numPr>
-          <w:ilvl w:val="0"/>
-          <w:numId w:val="0"/>
-        </w:numPr>
-        <w:ind w:leftChars="0"/>
-        <w:rPr>
-          <w:rFonts w:hint="default" w:ascii="Times New Roman" w:hAnsi="Times New Roman"/>
-          <w:sz w:val="24"/>
-          <w:szCs w:val="24"/>
-          <w:lang w:val="pt-BR"/>
-        </w:rPr>
-      </w:pPr>
-    </w:p>
-    <w:p>
-      <w:pPr>
-        <w:numPr>
-          <w:ilvl w:val="0"/>
-          <w:numId w:val="0"/>
-        </w:numPr>
-        <w:ind w:leftChars="0"/>
-        <w:rPr>
-          <w:rFonts w:hint="default" w:ascii="Times New Roman" w:hAnsi="Times New Roman"/>
-          <w:sz w:val="24"/>
-          <w:szCs w:val="24"/>
-          <w:lang w:val="pt-BR"/>
-        </w:rPr>
-      </w:pPr>
+      <w:r>
+        <w:rPr>
+          <w:rFonts w:hint="default" w:ascii="Times New Roman" w:hAnsi="Times New Roman" w:cs="Times New Roman"/>
+          <w:b/>
+          <w:bCs/>
+          <w:sz w:val="36"/>
+          <w:szCs w:val="36"/>
+          <w:lang w:val="pt-BR"/>
+        </w:rPr>
+        <w:t>Tiras Cintilantes SciTile</w:t>
+      </w:r>
+    </w:p>
+    <w:p>
+      <w:pPr>
+        <w:numPr>
+          <w:ilvl w:val="0"/>
+          <w:numId w:val="0"/>
+        </w:numPr>
+        <w:ind w:leftChars="0" w:firstLine="708" w:firstLineChars="0"/>
+        <w:rPr>
+          <w:rFonts w:hint="default" w:ascii="Times New Roman" w:hAnsi="Times New Roman"/>
+          <w:sz w:val="24"/>
+          <w:szCs w:val="24"/>
+          <w:lang w:val="pt-BR"/>
+        </w:rPr>
+      </w:pPr>
+      <w:r>
+        <w:rPr>
+          <w:rFonts w:hint="default" w:ascii="Times New Roman" w:hAnsi="Times New Roman"/>
+          <w:sz w:val="24"/>
+          <w:szCs w:val="24"/>
+          <w:lang w:val="pt-BR"/>
+        </w:rPr>
+        <w:t>Os cintiladores são materiais que exibem o fenômeno de cintilação, a emissão de luz mediante a excitação por radiação ionizante. Quando uma partícula carregada atravessa um cintilador e interage com elétrons de seus átomos, parte de sua energia é depositada nesses elétrons, elevando-os a níveis orbitais de maior energia, porém instáveis. Ao retornarem aos orbitais originais, a energia adicional é liberada através da emissão de um fóton.</w:t>
+      </w:r>
+    </w:p>
+    <w:p>
+      <w:pPr>
+        <w:numPr>
+          <w:ilvl w:val="0"/>
+          <w:numId w:val="0"/>
+        </w:numPr>
+        <w:rPr>
+          <w:rFonts w:hint="default" w:ascii="Times New Roman" w:hAnsi="Times New Roman"/>
+          <w:sz w:val="24"/>
+          <w:szCs w:val="24"/>
+          <w:lang w:val="pt-BR"/>
+        </w:rPr>
+      </w:pPr>
+      <w:r>
+        <w:rPr>
+          <w:rFonts w:hint="default" w:ascii="Times New Roman" w:hAnsi="Times New Roman"/>
+          <w:sz w:val="24"/>
+          <w:szCs w:val="24"/>
+          <w:lang w:val="pt-BR"/>
+        </w:rPr>
+        <w:tab/>
+        <w:t>As tiras cintilantes plásticas usados no detector do projeto foram desenvolvidas pelo Fermilab (Fermi National Accelerator Laboratory) e são feitas de um material fluorescente, que emite fótons com comprimento de onda na faixa do azul ao ser excitado por um raio cósmico. As tiras possuem um orifício ao longo de seu comprimento para a acoplação da fibra óptica WLS.</w:t>
+      </w:r>
+    </w:p>
+    <w:p>
+      <w:pPr>
+        <w:numPr>
+          <w:ilvl w:val="0"/>
+          <w:numId w:val="0"/>
+        </w:numPr>
+        <w:ind w:leftChars="0"/>
+        <w:rPr>
+          <w:rFonts w:hint="default" w:ascii="Times New Roman" w:hAnsi="Times New Roman"/>
+          <w:sz w:val="24"/>
+          <w:szCs w:val="24"/>
+          <w:lang w:val="pt-BR"/>
+        </w:rPr>
+      </w:pPr>
+      <w:r>
+        <w:rPr>
+          <w:rFonts w:hint="default" w:ascii="Times New Roman" w:hAnsi="Times New Roman"/>
+          <w:sz w:val="24"/>
+          <w:szCs w:val="24"/>
+          <w:lang w:val="pt-BR"/>
+        </w:rPr>
+        <w:tab/>
+        <w:t>Os cintiladores são cobertos por uma casca opaca, que bloqueia a incidência da luz externa. O interior da casca é revestido de um material reflexivo, com o objetivo de refletir os fótons emitidos pelo processo de cintilação, aumentando a probabilidade de que eles atinjam e sejam conduzidos pela fibra WLS.</w:t>
+      </w:r>
     </w:p>
     <w:p>
       <w:pPr>
@@ -1518,6 +1285,96 @@
         </w:rPr>
         <w:t>Montagem mecânica da tira cintilante com fibra wavelength shifter</w:t>
       </w:r>
+    </w:p>
+    <w:p>
+      <w:pPr>
+        <w:numPr>
+          <w:ilvl w:val="0"/>
+          <w:numId w:val="0"/>
+        </w:numPr>
+        <w:ind w:leftChars="0"/>
+        <w:rPr>
+          <w:rFonts w:hint="default" w:ascii="Times New Roman" w:hAnsi="Times New Roman"/>
+          <w:sz w:val="24"/>
+          <w:szCs w:val="24"/>
+          <w:lang w:val="pt-BR"/>
+        </w:rPr>
+      </w:pPr>
+    </w:p>
+    <w:p>
+      <w:pPr>
+        <w:numPr>
+          <w:ilvl w:val="0"/>
+          <w:numId w:val="0"/>
+        </w:numPr>
+        <w:ind w:leftChars="0"/>
+        <w:rPr>
+          <w:rFonts w:hint="default" w:ascii="Times New Roman" w:hAnsi="Times New Roman"/>
+          <w:sz w:val="24"/>
+          <w:szCs w:val="24"/>
+          <w:lang w:val="pt-BR"/>
+        </w:rPr>
+      </w:pPr>
+    </w:p>
+    <w:p>
+      <w:pPr>
+        <w:numPr>
+          <w:ilvl w:val="0"/>
+          <w:numId w:val="0"/>
+        </w:numPr>
+        <w:ind w:leftChars="0"/>
+        <w:rPr>
+          <w:rFonts w:hint="default" w:ascii="Times New Roman" w:hAnsi="Times New Roman"/>
+          <w:sz w:val="24"/>
+          <w:szCs w:val="24"/>
+          <w:lang w:val="pt-BR"/>
+        </w:rPr>
+      </w:pPr>
+    </w:p>
+    <w:p>
+      <w:pPr>
+        <w:numPr>
+          <w:ilvl w:val="0"/>
+          <w:numId w:val="0"/>
+        </w:numPr>
+        <w:ind w:leftChars="0"/>
+        <w:rPr>
+          <w:rFonts w:hint="default" w:ascii="Times New Roman" w:hAnsi="Times New Roman"/>
+          <w:sz w:val="24"/>
+          <w:szCs w:val="24"/>
+          <w:lang w:val="pt-BR"/>
+        </w:rPr>
+      </w:pPr>
+    </w:p>
+    <w:p>
+      <w:pPr>
+        <w:numPr>
+          <w:ilvl w:val="0"/>
+          <w:numId w:val="0"/>
+        </w:numPr>
+        <w:ind w:leftChars="0"/>
+        <w:rPr>
+          <w:rFonts w:hint="default" w:ascii="Times New Roman" w:hAnsi="Times New Roman"/>
+          <w:sz w:val="24"/>
+          <w:szCs w:val="24"/>
+          <w:lang w:val="pt-BR"/>
+        </w:rPr>
+      </w:pPr>
+    </w:p>
+    <w:p>
+      <w:pPr>
+        <w:numPr>
+          <w:ilvl w:val="0"/>
+          <w:numId w:val="0"/>
+        </w:numPr>
+        <w:ind w:leftChars="0"/>
+        <w:rPr>
+          <w:rFonts w:hint="default" w:ascii="Times New Roman" w:hAnsi="Times New Roman"/>
+          <w:sz w:val="24"/>
+          <w:szCs w:val="24"/>
+          <w:lang w:val="pt-BR"/>
+        </w:rPr>
+      </w:pPr>
     </w:p>
     <w:p>
       <w:pPr>

--- a/work 2024/detector.docx
+++ b/work 2024/detector.docx
@@ -1087,8 +1087,6 @@
           <w:lang w:val="pt-BR"/>
         </w:rPr>
       </w:pPr>
-      <w:bookmarkStart w:id="0" w:name="_GoBack"/>
-      <w:bookmarkEnd w:id="0"/>
       <w:r>
         <w:rPr>
           <w:rFonts w:hint="default" w:ascii="Times New Roman" w:hAnsi="Times New Roman" w:cs="Times New Roman"/>
@@ -1098,7 +1096,20 @@
           <w:szCs w:val="36"/>
           <w:lang w:val="pt-BR"/>
         </w:rPr>
-        <w:t>Tiras Cintilantes SciTile</w:t>
+        <w:t xml:space="preserve">Tiras Cintilantes </w:t>
+      </w:r>
+      <w:r>
+        <w:rPr>
+          <w:rFonts w:hint="default" w:ascii="Times New Roman" w:hAnsi="Times New Roman" w:cs="Times New Roman"/>
+          <w:b/>
+          <w:bCs/>
+          <w:i/>
+          <w:iCs/>
+          <w:sz w:val="36"/>
+          <w:szCs w:val="36"/>
+          <w:lang w:val="pt-BR"/>
+        </w:rPr>
+        <w:t>SciTile</w:t>
       </w:r>
     </w:p>
     <w:p>
@@ -1427,6 +1438,14 @@
         </w:numPr>
         <w:ind w:leftChars="0"/>
         <w:rPr>
+          <w:rFonts w:hint="default" w:ascii="Times New Roman" w:hAnsi="Times New Roman"/>
+          <w:sz w:val="24"/>
+          <w:szCs w:val="24"/>
+          <w:lang w:val="pt-BR"/>
+        </w:rPr>
+      </w:pPr>
+      <w:r>
+        <w:rPr>
           <w:rFonts w:hint="default" w:ascii="Times New Roman" w:hAnsi="Times New Roman" w:cs="Times New Roman"/>
           <w:b/>
           <w:bCs/>
@@ -1434,75 +1453,177 @@
           <w:szCs w:val="36"/>
           <w:lang w:val="pt-BR"/>
         </w:rPr>
-      </w:pPr>
+        <w:tab/>
+      </w:r>
       <w:r>
         <w:rPr>
           <w:rFonts w:hint="default" w:ascii="Times New Roman" w:hAnsi="Times New Roman" w:cs="Times New Roman"/>
-          <w:b/>
-          <w:bCs/>
-          <w:sz w:val="36"/>
-          <w:szCs w:val="36"/>
-          <w:lang w:val="pt-BR"/>
-        </w:rPr>
-        <w:tab/>
+          <w:sz w:val="24"/>
+          <w:szCs w:val="24"/>
+          <w:lang w:val="pt-BR"/>
+        </w:rPr>
+        <w:t xml:space="preserve">A fibra óptica </w:t>
       </w:r>
       <w:r>
         <w:rPr>
           <w:rFonts w:hint="default" w:ascii="Times New Roman" w:hAnsi="Times New Roman" w:cs="Times New Roman"/>
-          <w:sz w:val="24"/>
-          <w:szCs w:val="24"/>
-          <w:lang w:val="pt-BR"/>
-        </w:rPr>
-        <w:t>O microcontrolador é responsável pela aquisição</w:t>
-      </w:r>
-    </w:p>
-    <w:p>
-      <w:pPr>
-        <w:numPr>
-          <w:ilvl w:val="0"/>
-          <w:numId w:val="0"/>
-        </w:numPr>
-        <w:ind w:leftChars="0"/>
-        <w:rPr>
-          <w:rFonts w:hint="default" w:ascii="Times New Roman" w:hAnsi="Times New Roman"/>
-          <w:b/>
-          <w:bCs/>
-          <w:sz w:val="36"/>
-          <w:szCs w:val="36"/>
-          <w:lang w:val="pt-BR"/>
-        </w:rPr>
-      </w:pPr>
-    </w:p>
-    <w:p>
-      <w:pPr>
-        <w:numPr>
-          <w:ilvl w:val="0"/>
-          <w:numId w:val="0"/>
-        </w:numPr>
-        <w:ind w:leftChars="0"/>
-        <w:rPr>
-          <w:rFonts w:hint="default" w:ascii="Times New Roman" w:hAnsi="Times New Roman"/>
-          <w:b/>
-          <w:bCs/>
-          <w:sz w:val="36"/>
-          <w:szCs w:val="36"/>
-          <w:lang w:val="pt-BR"/>
-        </w:rPr>
-      </w:pPr>
-    </w:p>
-    <w:p>
-      <w:pPr>
-        <w:numPr>
-          <w:ilvl w:val="0"/>
-          <w:numId w:val="0"/>
-        </w:numPr>
-        <w:ind w:leftChars="0"/>
-        <w:rPr>
-          <w:rFonts w:hint="default" w:ascii="Times New Roman" w:hAnsi="Times New Roman"/>
-          <w:b/>
-          <w:bCs/>
-          <w:sz w:val="36"/>
-          <w:szCs w:val="36"/>
+          <w:i/>
+          <w:iCs/>
+          <w:sz w:val="24"/>
+          <w:szCs w:val="24"/>
+          <w:lang w:val="pt-BR"/>
+        </w:rPr>
+        <w:t>Wavelength Shifter</w:t>
+      </w:r>
+      <w:r>
+        <w:rPr>
+          <w:rFonts w:hint="default" w:ascii="Times New Roman" w:hAnsi="Times New Roman" w:cs="Times New Roman"/>
+          <w:sz w:val="24"/>
+          <w:szCs w:val="24"/>
+          <w:lang w:val="pt-BR"/>
+        </w:rPr>
+        <w:t xml:space="preserve"> (WLS) acoplada no cintilador é do modelo </w:t>
+      </w:r>
+      <w:r>
+        <w:rPr>
+          <w:rFonts w:hint="default" w:ascii="Times New Roman" w:hAnsi="Times New Roman"/>
+          <w:sz w:val="24"/>
+          <w:szCs w:val="24"/>
+          <w:lang w:val="pt-BR"/>
+        </w:rPr>
+        <w:t xml:space="preserve">Y-11(175)MSJ e é produzida pela </w:t>
+      </w:r>
+      <w:r>
+        <w:rPr>
+          <w:rFonts w:hint="default" w:ascii="Times New Roman" w:hAnsi="Times New Roman"/>
+          <w:i/>
+          <w:iCs/>
+          <w:sz w:val="24"/>
+          <w:szCs w:val="24"/>
+          <w:lang w:val="pt-BR"/>
+        </w:rPr>
+        <w:t>KURARAY</w:t>
+      </w:r>
+      <w:r>
+        <w:rPr>
+          <w:rFonts w:hint="default" w:ascii="Times New Roman" w:hAnsi="Times New Roman"/>
+          <w:sz w:val="24"/>
+          <w:szCs w:val="24"/>
+          <w:lang w:val="pt-BR"/>
+        </w:rPr>
+        <w:t>. Ela absorve os fótons de maior energia, no espectro do azul, emitidos pelas tiras cintilantes, e reemite múltiplos fótons de menor energia, no espectro do verde, conduzindo-os até a fotomultiplicadora SiPM. O maior número de fótons aumento a eficiência do detector, já que muitos se perdem no caminho até a SiPM. Além disso, a fotomultiplicadora apresenta maior rendimento na frequência do verde.</w:t>
+      </w:r>
+    </w:p>
+    <w:p>
+      <w:pPr>
+        <w:numPr>
+          <w:ilvl w:val="0"/>
+          <w:numId w:val="0"/>
+        </w:numPr>
+        <w:ind w:leftChars="0"/>
+        <w:rPr>
+          <w:rFonts w:hint="default" w:ascii="Times New Roman" w:hAnsi="Times New Roman"/>
+          <w:sz w:val="24"/>
+          <w:szCs w:val="24"/>
+          <w:lang w:val="pt-BR"/>
+        </w:rPr>
+      </w:pPr>
+      <w:bookmarkStart w:id="0" w:name="_GoBack"/>
+      <w:bookmarkEnd w:id="0"/>
+    </w:p>
+    <w:p>
+      <w:pPr>
+        <w:numPr>
+          <w:ilvl w:val="0"/>
+          <w:numId w:val="0"/>
+        </w:numPr>
+        <w:ind w:leftChars="0"/>
+        <w:rPr>
+          <w:rFonts w:hint="default" w:ascii="Times New Roman" w:hAnsi="Times New Roman"/>
+          <w:sz w:val="24"/>
+          <w:szCs w:val="24"/>
+          <w:lang w:val="pt-BR"/>
+        </w:rPr>
+      </w:pPr>
+      <w:r>
+        <w:drawing>
+          <wp:inline distT="0" distB="0" distL="114300" distR="114300">
+            <wp:extent cx="5269230" cy="3512820"/>
+            <wp:effectExtent l="0" t="0" r="7620" b="11430"/>
+            <wp:docPr id="1" name="Imagem 1"/>
+            <wp:cNvGraphicFramePr>
+              <a:graphicFrameLocks xmlns:a="http://schemas.openxmlformats.org/drawingml/2006/main" noChangeAspect="1"/>
+            </wp:cNvGraphicFramePr>
+            <a:graphic xmlns:a="http://schemas.openxmlformats.org/drawingml/2006/main">
+              <a:graphicData uri="http://schemas.openxmlformats.org/drawingml/2006/picture">
+                <pic:pic xmlns:pic="http://schemas.openxmlformats.org/drawingml/2006/picture">
+                  <pic:nvPicPr>
+                    <pic:cNvPr id="1" name="Imagem 1"/>
+                    <pic:cNvPicPr>
+                      <a:picLocks noChangeAspect="1"/>
+                    </pic:cNvPicPr>
+                  </pic:nvPicPr>
+                  <pic:blipFill>
+                    <a:blip r:embed="rId7"/>
+                    <a:stretch>
+                      <a:fillRect/>
+                    </a:stretch>
+                  </pic:blipFill>
+                  <pic:spPr>
+                    <a:xfrm>
+                      <a:off x="0" y="0"/>
+                      <a:ext cx="5269230" cy="3512820"/>
+                    </a:xfrm>
+                    <a:prstGeom prst="rect">
+                      <a:avLst/>
+                    </a:prstGeom>
+                    <a:noFill/>
+                    <a:ln>
+                      <a:noFill/>
+                    </a:ln>
+                  </pic:spPr>
+                </pic:pic>
+              </a:graphicData>
+            </a:graphic>
+          </wp:inline>
+        </w:drawing>
+      </w:r>
+    </w:p>
+    <w:p>
+      <w:pPr>
+        <w:numPr>
+          <w:ilvl w:val="0"/>
+          <w:numId w:val="0"/>
+        </w:numPr>
+        <w:jc w:val="center"/>
+        <w:rPr>
+          <w:rFonts w:hint="default" w:ascii="Times New Roman" w:hAnsi="Times New Roman"/>
+          <w:sz w:val="24"/>
+          <w:szCs w:val="24"/>
+          <w:lang w:val="pt-BR"/>
+        </w:rPr>
+      </w:pPr>
+      <w:r>
+        <w:rPr>
+          <w:rFonts w:hint="default" w:ascii="Times New Roman" w:hAnsi="Times New Roman"/>
+          <w:sz w:val="24"/>
+          <w:szCs w:val="24"/>
+          <w:lang w:val="pt-BR"/>
+        </w:rPr>
+        <w:t>Figura – Fibras ópticas WLS</w:t>
+      </w:r>
+    </w:p>
+    <w:p>
+      <w:pPr>
+        <w:numPr>
+          <w:ilvl w:val="0"/>
+          <w:numId w:val="0"/>
+        </w:numPr>
+        <w:jc w:val="left"/>
+        <w:rPr>
+          <w:rFonts w:hint="default" w:ascii="Times New Roman" w:hAnsi="Times New Roman"/>
+          <w:sz w:val="24"/>
+          <w:szCs w:val="24"/>
           <w:lang w:val="pt-BR"/>
         </w:rPr>
       </w:pPr>

--- a/work 2024/detector.docx
+++ b/work 2024/detector.docx
@@ -1528,8 +1528,6 @@
           <w:lang w:val="pt-BR"/>
         </w:rPr>
       </w:pPr>
-      <w:bookmarkStart w:id="0" w:name="_GoBack"/>
-      <w:bookmarkEnd w:id="0"/>
     </w:p>
     <w:p>
       <w:pPr>
@@ -1653,7 +1651,7 @@
           <w:szCs w:val="36"/>
           <w:lang w:val="pt-BR"/>
         </w:rPr>
-        <w:t>Silicon Photomultiplier</w:t>
+        <w:t>Fotomultiplicadora SiPM</w:t>
       </w:r>
     </w:p>
     <w:p>
@@ -1686,7 +1684,18 @@
           <w:szCs w:val="24"/>
           <w:lang w:val="pt-BR"/>
         </w:rPr>
-        <w:t>O microcontrolador é responsável pela aquisição</w:t>
+        <w:t xml:space="preserve">A fotomultiplicadora SiPM (Silicon Photomultiplier) é um fotodetector de estado sólido que, em resposta à absorção de um fóton, produz um pulso de corrente com duração na ordem de dezenas de nanossegundos. Ela é composta de uma matriz de microcélulas, sendo cada célula um fotodiodo de </w:t>
+      </w:r>
+      <w:bookmarkStart w:id="0" w:name="_GoBack"/>
+      <w:bookmarkEnd w:id="0"/>
+      <w:r>
+        <w:rPr>
+          <w:rFonts w:hint="default" w:ascii="Times New Roman" w:hAnsi="Times New Roman" w:cs="Times New Roman"/>
+          <w:sz w:val="24"/>
+          <w:szCs w:val="24"/>
+          <w:lang w:val="pt-BR"/>
+        </w:rPr>
+        <w:t>avalanche operando em modo Geiger.</w:t>
       </w:r>
     </w:p>
     <w:p/>

--- a/work 2024/detector.docx
+++ b/work 2024/detector.docx
@@ -1133,7 +1133,18 @@
           <w:szCs w:val="24"/>
           <w:lang w:val="pt-BR"/>
         </w:rPr>
-        <w:t>Os cintiladores são materiais que exibem o fenômeno de cintilação, a emissão de luz mediante a excitação por radiação ionizante. Quando uma partícula carregada atravessa um cintilador e interage com elétrons de seus átomos, parte de sua energia é depositada nesses elétrons, elevando-os a níveis orbitais de maior energia, porém instáveis. Ao retornarem aos orbitais originais, a energia adicional é liberada através da emissão de um fóton.</w:t>
+        <w:t>Os cintiladores são materiais que exibem o fenômeno de cintilação, a emissão de luz mediante a excitação por radiação ionizante. Quando uma partícula carregada atravessa um cintilador e interage com elétrons de seus átomos, parte de sua energia é depositada nesses elét</w:t>
+      </w:r>
+      <w:bookmarkStart w:id="0" w:name="_GoBack"/>
+      <w:bookmarkEnd w:id="0"/>
+      <w:r>
+        <w:rPr>
+          <w:rFonts w:hint="default" w:ascii="Times New Roman" w:hAnsi="Times New Roman"/>
+          <w:sz w:val="24"/>
+          <w:szCs w:val="24"/>
+          <w:lang w:val="pt-BR"/>
+        </w:rPr>
+        <w:t>rons, elevando-os a níveis orbitais de maior energia, porém instáveis. Ao retornarem aos orbitais originais, a energia adicional é liberada através da emissão de um fóton.</w:t>
       </w:r>
     </w:p>
     <w:p>
@@ -1157,6 +1168,14 @@
           <w:lang w:val="pt-BR"/>
         </w:rPr>
         <w:tab/>
+      </w:r>
+      <w:r>
+        <w:rPr>
+          <w:rFonts w:hint="default" w:ascii="Times New Roman" w:hAnsi="Times New Roman"/>
+          <w:sz w:val="24"/>
+          <w:szCs w:val="24"/>
+          <w:lang w:val="pt-BR"/>
+        </w:rPr>
         <w:t>As tiras cintilantes plásticas usados no detector do projeto foram desenvolvidas pelo Fermilab (Fermi National Accelerator Laboratory) e são feitas de um material fluorescente, que emite fótons com comprimento de onda na faixa do azul ao ser excitado por um raio cósmico. As tiras possuem um orifício ao longo de seu comprimento para a acoplação da fibra óptica WLS.</w:t>
       </w:r>
     </w:p>
@@ -1182,6 +1201,14 @@
           <w:lang w:val="pt-BR"/>
         </w:rPr>
         <w:tab/>
+      </w:r>
+      <w:r>
+        <w:rPr>
+          <w:rFonts w:hint="default" w:ascii="Times New Roman" w:hAnsi="Times New Roman"/>
+          <w:sz w:val="24"/>
+          <w:szCs w:val="24"/>
+          <w:lang w:val="pt-BR"/>
+        </w:rPr>
         <w:t>Os cintiladores são cobertos por uma casca opaca, que bloqueia a incidência da luz externa. O interior da casca é revestido de um material reflexivo, com o objetivo de refletir os fótons emitidos pelo processo de cintilação, aumentando a probabilidade de que eles atinjam e sejam conduzidos pela fibra WLS.</w:t>
       </w:r>
     </w:p>
@@ -1659,22 +1686,20 @@
         <w:spacing w:line="360" w:lineRule="auto"/>
         <w:rPr>
           <w:rFonts w:hint="default" w:ascii="Times New Roman" w:hAnsi="Times New Roman" w:cs="Times New Roman"/>
+          <w:sz w:val="24"/>
+          <w:szCs w:val="24"/>
+          <w:lang w:val="pt-BR"/>
+        </w:rPr>
+      </w:pPr>
+      <w:r>
+        <w:rPr>
+          <w:rFonts w:hint="default" w:ascii="Times New Roman" w:hAnsi="Times New Roman" w:cs="Times New Roman"/>
           <w:b/>
           <w:bCs/>
           <w:sz w:val="36"/>
           <w:szCs w:val="36"/>
           <w:lang w:val="pt-BR"/>
         </w:rPr>
-      </w:pPr>
-      <w:r>
-        <w:rPr>
-          <w:rFonts w:hint="default" w:ascii="Times New Roman" w:hAnsi="Times New Roman" w:cs="Times New Roman"/>
-          <w:b/>
-          <w:bCs/>
-          <w:sz w:val="36"/>
-          <w:szCs w:val="36"/>
-          <w:lang w:val="pt-BR"/>
-        </w:rPr>
         <w:tab/>
       </w:r>
       <w:r>
@@ -1684,21 +1709,726 @@
           <w:szCs w:val="24"/>
           <w:lang w:val="pt-BR"/>
         </w:rPr>
-        <w:t xml:space="preserve">A fotomultiplicadora SiPM (Silicon Photomultiplier) é um fotodetector de estado sólido que, em resposta à absorção de um fóton, produz um pulso de corrente com duração na ordem de dezenas de nanossegundos. Ela é composta de uma matriz de microcélulas, sendo cada célula um fotodiodo de </w:t>
-      </w:r>
-      <w:bookmarkStart w:id="0" w:name="_GoBack"/>
-      <w:bookmarkEnd w:id="0"/>
-      <w:r>
-        <w:rPr>
-          <w:rFonts w:hint="default" w:ascii="Times New Roman" w:hAnsi="Times New Roman" w:cs="Times New Roman"/>
-          <w:sz w:val="24"/>
-          <w:szCs w:val="24"/>
-          <w:lang w:val="pt-BR"/>
-        </w:rPr>
-        <w:t>avalanche operando em modo Geiger.</w:t>
-      </w:r>
-    </w:p>
-    <w:p/>
+        <w:t>A fotomultiplicadora SiPM (Silicon Photomultiplier) é um fotodetector de estado sólido que, em resposta à absorção de um fóton, produz um pulso de corrente com duração na ordem de dezenas de nanossegundos. Ela é composta de uma matriz de microcélulas, sendo cada célula um fotodiodo de avalanche operando em modo Geiger, com a tensão de polarização reversa um pouco acima da tensão de ruptura. Isso torna a SiPM sensível suficiente para detectar a passagem de um único fóton.</w:t>
+      </w:r>
+    </w:p>
+    <w:p>
+      <w:pPr>
+        <w:spacing w:line="360" w:lineRule="auto"/>
+        <w:jc w:val="center"/>
+      </w:pPr>
+      <w:r>
+        <w:drawing>
+          <wp:inline distT="0" distB="0" distL="114300" distR="114300">
+            <wp:extent cx="2400300" cy="2400300"/>
+            <wp:effectExtent l="0" t="0" r="0" b="0"/>
+            <wp:docPr id="1026" name="Picture 2" descr="Imagem relacionada"/>
+            <wp:cNvGraphicFramePr>
+              <a:graphicFrameLocks xmlns:a="http://schemas.openxmlformats.org/drawingml/2006/main" noChangeAspect="1"/>
+            </wp:cNvGraphicFramePr>
+            <a:graphic xmlns:a="http://schemas.openxmlformats.org/drawingml/2006/main">
+              <a:graphicData uri="http://schemas.openxmlformats.org/drawingml/2006/picture">
+                <pic:pic xmlns:pic="http://schemas.openxmlformats.org/drawingml/2006/picture">
+                  <pic:nvPicPr>
+                    <pic:cNvPr id="1026" name="Picture 2" descr="Imagem relacionada"/>
+                    <pic:cNvPicPr>
+                      <a:picLocks noChangeAspect="1" noChangeArrowheads="1"/>
+                    </pic:cNvPicPr>
+                  </pic:nvPicPr>
+                  <pic:blipFill>
+                    <a:blip r:embed="rId8">
+                      <a:extLst>
+                        <a:ext uri="{28A0092B-C50C-407E-A947-70E740481C1C}">
+                          <a14:useLocalDpi xmlns:a14="http://schemas.microsoft.com/office/drawing/2010/main" val="0"/>
+                        </a:ext>
+                      </a:extLst>
+                    </a:blip>
+                    <a:srcRect/>
+                    <a:stretch>
+                      <a:fillRect/>
+                    </a:stretch>
+                  </pic:blipFill>
+                  <pic:spPr bwMode="auto">
+                    <a:xfrm>
+                      <a:off x="0" y="0"/>
+                      <a:ext cx="2400300" cy="2400300"/>
+                    </a:xfrm>
+                    <a:prstGeom prst="rect">
+                      <a:avLst/>
+                    </a:prstGeom>
+                    <a:noFill/>
+                  </pic:spPr>
+                </pic:pic>
+              </a:graphicData>
+            </a:graphic>
+          </wp:inline>
+        </w:drawing>
+      </w:r>
+    </w:p>
+    <w:p>
+      <w:pPr>
+        <w:spacing w:line="360" w:lineRule="auto"/>
+        <w:jc w:val="center"/>
+        <w:rPr>
+          <w:rFonts w:hint="default"/>
+          <w:lang w:val="pt-BR"/>
+        </w:rPr>
+      </w:pPr>
+      <w:r>
+        <w:rPr>
+          <w:rFonts w:hint="default" w:ascii="Times New Roman" w:hAnsi="Times New Roman" w:cs="Times New Roman"/>
+          <w:b w:val="0"/>
+          <w:i w:val="0"/>
+          <w:sz w:val="24"/>
+          <w:szCs w:val="24"/>
+          <w:vertAlign w:val="baseline"/>
+          <w:lang w:val="pt-BR" w:eastAsia="en-US" w:bidi="ar-SA"/>
+        </w:rPr>
+        <w:t>Figura: Fotomultiplicadora SiPM da série S13360.</w:t>
+      </w:r>
+    </w:p>
+    <w:p>
+      <w:pPr>
+        <w:spacing w:line="360" w:lineRule="auto"/>
+        <w:ind w:firstLine="708" w:firstLineChars="0"/>
+        <w:rPr>
+          <w:rFonts w:hint="default" w:ascii="Times New Roman" w:hAnsi="Times New Roman" w:cs="Times New Roman"/>
+          <w:sz w:val="24"/>
+          <w:szCs w:val="24"/>
+          <w:vertAlign w:val="baseline"/>
+          <w:lang w:val="pt-BR"/>
+        </w:rPr>
+      </w:pPr>
+      <w:r>
+        <w:rPr>
+          <w:rFonts w:hint="default" w:ascii="Times New Roman" w:hAnsi="Times New Roman" w:cs="Times New Roman"/>
+          <w:sz w:val="24"/>
+          <w:szCs w:val="24"/>
+          <w:lang w:val="pt-BR"/>
+        </w:rPr>
+        <w:t>Quando um fóton acerta uma microcélula, é produzida uma avalanche de portadores de carga, podendo chegar a um número de 10</w:t>
+      </w:r>
+      <w:r>
+        <w:rPr>
+          <w:rFonts w:hint="default" w:ascii="Times New Roman" w:hAnsi="Times New Roman" w:cs="Times New Roman"/>
+          <w:sz w:val="24"/>
+          <w:szCs w:val="24"/>
+          <w:vertAlign w:val="superscript"/>
+          <w:lang w:val="pt-BR"/>
+        </w:rPr>
+        <w:t>5</w:t>
+      </w:r>
+      <w:r>
+        <w:rPr>
+          <w:rFonts w:hint="default" w:ascii="Times New Roman" w:hAnsi="Times New Roman" w:cs="Times New Roman"/>
+          <w:sz w:val="24"/>
+          <w:szCs w:val="24"/>
+          <w:vertAlign w:val="baseline"/>
+          <w:lang w:val="pt-BR"/>
+        </w:rPr>
+        <w:t xml:space="preserve"> a 10</w:t>
+      </w:r>
+      <w:r>
+        <w:rPr>
+          <w:rFonts w:hint="default" w:ascii="Times New Roman" w:hAnsi="Times New Roman" w:cs="Times New Roman"/>
+          <w:sz w:val="24"/>
+          <w:szCs w:val="24"/>
+          <w:vertAlign w:val="superscript"/>
+          <w:lang w:val="pt-BR"/>
+        </w:rPr>
+        <w:t>6</w:t>
+      </w:r>
+      <w:r>
+        <w:rPr>
+          <w:rFonts w:hint="default" w:ascii="Times New Roman" w:hAnsi="Times New Roman" w:cs="Times New Roman"/>
+          <w:sz w:val="24"/>
+          <w:szCs w:val="24"/>
+          <w:vertAlign w:val="baseline"/>
+          <w:lang w:val="pt-BR"/>
+        </w:rPr>
+        <w:t>, gerando um pulso de corrente detectável. As células são arranjadas num circuito em paralelo umas com as outras. Com isso o sinal na saída da fotomultiplicadora é a soma dos sinais em cada célula e é proporcional ao número de fótons detectados, permitindo uma leitura de alta precisão.</w:t>
+      </w:r>
+    </w:p>
+    <w:p>
+      <w:pPr>
+        <w:spacing w:line="360" w:lineRule="auto"/>
+        <w:jc w:val="center"/>
+      </w:pPr>
+      <w:r>
+        <w:drawing>
+          <wp:inline distT="0" distB="0" distL="114300" distR="114300">
+            <wp:extent cx="4218305" cy="2673985"/>
+            <wp:effectExtent l="0" t="0" r="10795" b="12065"/>
+            <wp:docPr id="5" name="Imagem 4"/>
+            <wp:cNvGraphicFramePr>
+              <a:graphicFrameLocks xmlns:a="http://schemas.openxmlformats.org/drawingml/2006/main" noChangeAspect="1"/>
+            </wp:cNvGraphicFramePr>
+            <a:graphic xmlns:a="http://schemas.openxmlformats.org/drawingml/2006/main">
+              <a:graphicData uri="http://schemas.openxmlformats.org/drawingml/2006/picture">
+                <pic:pic xmlns:pic="http://schemas.openxmlformats.org/drawingml/2006/picture">
+                  <pic:nvPicPr>
+                    <pic:cNvPr id="5" name="Imagem 4"/>
+                    <pic:cNvPicPr>
+                      <a:picLocks noChangeAspect="1"/>
+                    </pic:cNvPicPr>
+                  </pic:nvPicPr>
+                  <pic:blipFill>
+                    <a:blip r:embed="rId9"/>
+                    <a:stretch>
+                      <a:fillRect/>
+                    </a:stretch>
+                  </pic:blipFill>
+                  <pic:spPr>
+                    <a:xfrm>
+                      <a:off x="0" y="0"/>
+                      <a:ext cx="4218305" cy="2673985"/>
+                    </a:xfrm>
+                    <a:prstGeom prst="rect">
+                      <a:avLst/>
+                    </a:prstGeom>
+                    <a:noFill/>
+                    <a:ln>
+                      <a:noFill/>
+                    </a:ln>
+                  </pic:spPr>
+                </pic:pic>
+              </a:graphicData>
+            </a:graphic>
+          </wp:inline>
+        </w:drawing>
+      </w:r>
+    </w:p>
+    <w:p>
+      <w:pPr>
+        <w:spacing w:line="360" w:lineRule="auto"/>
+        <w:jc w:val="center"/>
+        <w:rPr>
+          <w:rFonts w:hint="default" w:ascii="Times New Roman" w:hAnsi="Times New Roman" w:cs="Times New Roman"/>
+          <w:b w:val="0"/>
+          <w:i w:val="0"/>
+          <w:sz w:val="24"/>
+          <w:szCs w:val="24"/>
+          <w:vertAlign w:val="baseline"/>
+          <w:lang w:val="pt-BR" w:eastAsia="en-US" w:bidi="ar-SA"/>
+        </w:rPr>
+      </w:pPr>
+      <w:r>
+        <w:rPr>
+          <w:rFonts w:hint="default" w:ascii="Times New Roman" w:hAnsi="Times New Roman" w:cs="Times New Roman"/>
+          <w:b w:val="0"/>
+          <w:i w:val="0"/>
+          <w:sz w:val="24"/>
+          <w:szCs w:val="24"/>
+          <w:vertAlign w:val="baseline"/>
+          <w:lang w:val="pt-BR" w:eastAsia="en-US" w:bidi="ar-SA"/>
+        </w:rPr>
+        <w:t>Figura: Forma de onda do pulso de saída da S13360.</w:t>
+      </w:r>
+    </w:p>
+    <w:p>
+      <w:pPr>
+        <w:spacing w:line="360" w:lineRule="auto"/>
+        <w:jc w:val="center"/>
+        <w:rPr>
+          <w:rFonts w:hint="default" w:ascii="Times New Roman" w:hAnsi="Times New Roman" w:cs="Times New Roman"/>
+          <w:b w:val="0"/>
+          <w:i w:val="0"/>
+          <w:sz w:val="24"/>
+          <w:szCs w:val="24"/>
+          <w:vertAlign w:val="baseline"/>
+          <w:lang w:val="pt-BR" w:eastAsia="en-US" w:bidi="ar-SA"/>
+        </w:rPr>
+      </w:pPr>
+    </w:p>
+    <w:p>
+      <w:pPr>
+        <w:spacing w:line="360" w:lineRule="auto"/>
+        <w:rPr>
+          <w:rFonts w:hint="default" w:ascii="Times New Roman" w:hAnsi="Times New Roman" w:cs="Times New Roman"/>
+          <w:sz w:val="24"/>
+          <w:szCs w:val="24"/>
+          <w:vertAlign w:val="baseline"/>
+          <w:lang w:val="pt-BR"/>
+        </w:rPr>
+      </w:pPr>
+      <w:r>
+        <w:rPr>
+          <w:rFonts w:hint="default" w:ascii="Times New Roman" w:hAnsi="Times New Roman" w:cs="Times New Roman"/>
+          <w:sz w:val="24"/>
+          <w:szCs w:val="24"/>
+          <w:lang w:val="pt-BR"/>
+        </w:rPr>
+        <w:tab/>
+      </w:r>
+      <w:r>
+        <w:rPr>
+          <w:rFonts w:hint="default" w:ascii="Times New Roman" w:hAnsi="Times New Roman" w:cs="Times New Roman"/>
+          <w:sz w:val="24"/>
+          <w:szCs w:val="24"/>
+          <w:lang w:val="pt-BR"/>
+        </w:rPr>
+        <w:t>O ganho da fotomultiplicadora é o número de portadores de carga gerados em uma descarga, e depende linearmente da diferença entre a tensão de polarização V</w:t>
+      </w:r>
+      <w:r>
+        <w:rPr>
+          <w:rFonts w:hint="default" w:ascii="Times New Roman" w:hAnsi="Times New Roman" w:cs="Times New Roman"/>
+          <w:sz w:val="24"/>
+          <w:szCs w:val="24"/>
+          <w:vertAlign w:val="subscript"/>
+          <w:lang w:val="pt-BR"/>
+        </w:rPr>
+        <w:t>BIAS</w:t>
+      </w:r>
+      <w:r>
+        <w:rPr>
+          <w:rFonts w:hint="default" w:ascii="Times New Roman" w:hAnsi="Times New Roman" w:cs="Times New Roman"/>
+          <w:sz w:val="24"/>
+          <w:szCs w:val="24"/>
+          <w:lang w:val="pt-BR"/>
+        </w:rPr>
+        <w:t xml:space="preserve"> e a tensão de ruptura V</w:t>
+      </w:r>
+      <w:r>
+        <w:rPr>
+          <w:rFonts w:hint="default" w:ascii="Times New Roman" w:hAnsi="Times New Roman" w:cs="Times New Roman"/>
+          <w:sz w:val="24"/>
+          <w:szCs w:val="24"/>
+          <w:vertAlign w:val="subscript"/>
+          <w:lang w:val="pt-BR"/>
+        </w:rPr>
+        <w:t xml:space="preserve">BR </w:t>
+      </w:r>
+      <w:r>
+        <w:rPr>
+          <w:rFonts w:hint="default" w:ascii="Times New Roman" w:hAnsi="Times New Roman" w:cs="Times New Roman"/>
+          <w:sz w:val="24"/>
+          <w:szCs w:val="24"/>
+          <w:vertAlign w:val="baseline"/>
+          <w:lang w:val="pt-BR"/>
+        </w:rPr>
+        <w:t>(</w:t>
+      </w:r>
+      <w:r>
+        <w:rPr>
+          <w:rFonts w:hint="default" w:ascii="Times New Roman" w:hAnsi="Times New Roman" w:cs="Times New Roman"/>
+          <w:i/>
+          <w:iCs/>
+          <w:sz w:val="24"/>
+          <w:szCs w:val="24"/>
+          <w:vertAlign w:val="baseline"/>
+          <w:lang w:val="pt-BR"/>
+        </w:rPr>
+        <w:t>breakdown voltage</w:t>
+      </w:r>
+      <w:r>
+        <w:rPr>
+          <w:rFonts w:hint="default" w:ascii="Times New Roman" w:hAnsi="Times New Roman" w:cs="Times New Roman"/>
+          <w:sz w:val="24"/>
+          <w:szCs w:val="24"/>
+          <w:vertAlign w:val="baseline"/>
+          <w:lang w:val="pt-BR"/>
+        </w:rPr>
+        <w:t>):</w:t>
+      </w:r>
+    </w:p>
+    <w:p>
+      <w:pPr>
+        <w:spacing w:line="360" w:lineRule="auto"/>
+        <w:jc w:val="center"/>
+        <m:rPr/>
+        <w:rPr>
+          <w:rFonts w:hint="default" w:hAnsi="Cambria Math" w:cs="Cambria Math"/>
+          <w:i w:val="0"/>
+          <w:sz w:val="24"/>
+          <w:szCs w:val="24"/>
+          <w:vertAlign w:val="baseline"/>
+          <w:lang w:val="pt-BR" w:eastAsia="en-US" w:bidi="ar-SA"/>
+        </w:rPr>
+      </w:pPr>
+      <m:oMathPara>
+        <m:oMath>
+          <m:r>
+            <m:rPr>
+              <m:sty m:val="p"/>
+            </m:rPr>
+            <w:rPr>
+              <w:rFonts w:hint="default" w:ascii="Cambria Math" w:hAnsi="Cambria Math" w:cs="Cambria Math"/>
+              <w:sz w:val="24"/>
+              <w:szCs w:val="24"/>
+              <w:vertAlign w:val="baseline"/>
+              <w:lang w:val="pt-BR" w:eastAsia="en-US" w:bidi="ar-SA"/>
+            </w:rPr>
+            <m:t xml:space="preserve">∆V = </m:t>
+          </m:r>
+          <m:sSub>
+            <m:sSubPr>
+              <m:ctrlPr>
+                <m:rPr/>
+                <w:rPr>
+                  <w:rFonts w:hint="default" w:ascii="Cambria Math" w:hAnsi="Cambria Math" w:cs="Cambria Math"/>
+                  <w:sz w:val="24"/>
+                  <w:szCs w:val="24"/>
+                  <w:vertAlign w:val="baseline"/>
+                  <w:lang w:val="pt-BR" w:eastAsia="en-US" w:bidi="ar-SA"/>
+                </w:rPr>
+              </m:ctrlPr>
+            </m:sSubPr>
+            <m:e>
+              <m:r>
+                <m:rPr>
+                  <m:sty m:val="p"/>
+                </m:rPr>
+                <w:rPr>
+                  <w:rFonts w:hint="default" w:ascii="Cambria Math" w:hAnsi="Cambria Math" w:cs="Cambria Math"/>
+                  <w:sz w:val="24"/>
+                  <w:szCs w:val="24"/>
+                  <w:vertAlign w:val="baseline"/>
+                  <w:lang w:val="pt-BR" w:eastAsia="en-US" w:bidi="ar-SA"/>
+                </w:rPr>
+                <m:t>V</m:t>
+              </m:r>
+              <m:ctrlPr>
+                <m:rPr/>
+                <w:rPr>
+                  <w:rFonts w:hint="default" w:ascii="Cambria Math" w:hAnsi="Cambria Math" w:cs="Cambria Math"/>
+                  <w:sz w:val="24"/>
+                  <w:szCs w:val="24"/>
+                  <w:vertAlign w:val="baseline"/>
+                  <w:lang w:val="pt-BR" w:eastAsia="en-US" w:bidi="ar-SA"/>
+                </w:rPr>
+              </m:ctrlPr>
+            </m:e>
+            <m:sub>
+              <m:r>
+                <m:rPr>
+                  <m:sty m:val="p"/>
+                </m:rPr>
+                <w:rPr>
+                  <w:rFonts w:hint="default" w:ascii="Cambria Math" w:hAnsi="Cambria Math" w:cs="Cambria Math"/>
+                  <w:sz w:val="24"/>
+                  <w:szCs w:val="24"/>
+                  <w:vertAlign w:val="baseline"/>
+                  <w:lang w:val="pt-BR" w:eastAsia="en-US" w:bidi="ar-SA"/>
+                </w:rPr>
+                <m:t>BIAS</m:t>
+              </m:r>
+              <m:ctrlPr>
+                <m:rPr/>
+                <w:rPr>
+                  <w:rFonts w:hint="default" w:ascii="Cambria Math" w:hAnsi="Cambria Math" w:cs="Cambria Math"/>
+                  <w:sz w:val="24"/>
+                  <w:szCs w:val="24"/>
+                  <w:vertAlign w:val="baseline"/>
+                  <w:lang w:val="pt-BR" w:eastAsia="en-US" w:bidi="ar-SA"/>
+                </w:rPr>
+              </m:ctrlPr>
+            </m:sub>
+          </m:sSub>
+          <m:r>
+            <m:rPr>
+              <m:sty m:val="p"/>
+            </m:rPr>
+            <w:rPr>
+              <w:rFonts w:hint="default" w:ascii="Cambria Math" w:hAnsi="Cambria Math" w:cs="Cambria Math"/>
+              <w:sz w:val="24"/>
+              <w:szCs w:val="24"/>
+              <w:vertAlign w:val="baseline"/>
+              <w:lang w:val="pt-BR" w:eastAsia="en-US" w:bidi="ar-SA"/>
+            </w:rPr>
+            <m:t xml:space="preserve"> − </m:t>
+          </m:r>
+          <m:sSub>
+            <m:sSubPr>
+              <m:ctrlPr>
+                <m:rPr/>
+                <w:rPr>
+                  <w:rFonts w:hint="default" w:ascii="Cambria Math" w:hAnsi="Cambria Math" w:cs="Cambria Math"/>
+                  <w:sz w:val="24"/>
+                  <w:szCs w:val="24"/>
+                  <w:vertAlign w:val="baseline"/>
+                  <w:lang w:val="pt-BR" w:eastAsia="en-US" w:bidi="ar-SA"/>
+                </w:rPr>
+              </m:ctrlPr>
+            </m:sSubPr>
+            <m:e>
+              <m:r>
+                <m:rPr>
+                  <m:sty m:val="p"/>
+                </m:rPr>
+                <w:rPr>
+                  <w:rFonts w:hint="default" w:ascii="Cambria Math" w:hAnsi="Cambria Math" w:cs="Cambria Math"/>
+                  <w:sz w:val="24"/>
+                  <w:szCs w:val="24"/>
+                  <w:vertAlign w:val="baseline"/>
+                  <w:lang w:val="pt-BR" w:eastAsia="en-US" w:bidi="ar-SA"/>
+                </w:rPr>
+                <m:t>V</m:t>
+              </m:r>
+              <m:ctrlPr>
+                <m:rPr/>
+                <w:rPr>
+                  <w:rFonts w:hint="default" w:ascii="Cambria Math" w:hAnsi="Cambria Math" w:cs="Cambria Math"/>
+                  <w:sz w:val="24"/>
+                  <w:szCs w:val="24"/>
+                  <w:vertAlign w:val="baseline"/>
+                  <w:lang w:val="pt-BR" w:eastAsia="en-US" w:bidi="ar-SA"/>
+                </w:rPr>
+              </m:ctrlPr>
+            </m:e>
+            <m:sub>
+              <m:r>
+                <m:rPr>
+                  <m:sty m:val="p"/>
+                </m:rPr>
+                <w:rPr>
+                  <w:rFonts w:hint="default" w:ascii="Cambria Math" w:hAnsi="Cambria Math" w:cs="Cambria Math"/>
+                  <w:sz w:val="24"/>
+                  <w:szCs w:val="24"/>
+                  <w:vertAlign w:val="baseline"/>
+                  <w:lang w:val="pt-BR" w:eastAsia="en-US" w:bidi="ar-SA"/>
+                </w:rPr>
+                <m:t>BR</m:t>
+              </m:r>
+              <m:ctrlPr>
+                <m:rPr/>
+                <w:rPr>
+                  <w:rFonts w:hint="default" w:ascii="Cambria Math" w:hAnsi="Cambria Math" w:cs="Cambria Math"/>
+                  <w:sz w:val="24"/>
+                  <w:szCs w:val="24"/>
+                  <w:vertAlign w:val="baseline"/>
+                  <w:lang w:val="pt-BR" w:eastAsia="en-US" w:bidi="ar-SA"/>
+                </w:rPr>
+              </m:ctrlPr>
+            </m:sub>
+          </m:sSub>
+        </m:oMath>
+      </m:oMathPara>
+    </w:p>
+    <w:p>
+      <w:pPr>
+        <w:spacing w:line="360" w:lineRule="auto"/>
+        <w:jc w:val="left"/>
+        <m:rPr/>
+        <w:rPr>
+          <w:rFonts w:hint="default" w:ascii="Times New Roman" w:hAnsi="Times New Roman" w:cs="Times New Roman"/>
+          <w:b w:val="0"/>
+          <w:i w:val="0"/>
+          <w:sz w:val="24"/>
+          <w:szCs w:val="24"/>
+          <w:vertAlign w:val="baseline"/>
+          <w:lang w:val="pt-BR" w:eastAsia="en-US" w:bidi="ar-SA"/>
+        </w:rPr>
+      </w:pPr>
+      <w:r>
+        <m:rPr/>
+        <w:rPr>
+          <w:rFonts w:hint="default" w:hAnsi="Cambria Math" w:cs="Cambria Math"/>
+          <w:i w:val="0"/>
+          <w:sz w:val="24"/>
+          <w:szCs w:val="24"/>
+          <w:vertAlign w:val="baseline"/>
+          <w:lang w:val="pt-BR" w:eastAsia="en-US" w:bidi="ar-SA"/>
+        </w:rPr>
+        <w:tab/>
+      </w:r>
+      <w:r>
+        <w:rPr>
+          <w:rFonts w:hint="default" w:ascii="Times New Roman" w:hAnsi="Times New Roman" w:cs="Times New Roman"/>
+          <w:sz w:val="24"/>
+          <w:szCs w:val="24"/>
+          <w:lang w:val="pt-BR"/>
+        </w:rPr>
+        <w:t>A tensão de ruptura varia com a temperatura, o que pode afetar o ganho. Para garantir um ganho constante é necessário operar a SiPM com um V</w:t>
+      </w:r>
+      <w:r>
+        <w:rPr>
+          <w:rFonts w:hint="default" w:ascii="Times New Roman" w:hAnsi="Times New Roman" w:cs="Times New Roman"/>
+          <w:sz w:val="24"/>
+          <w:szCs w:val="24"/>
+          <w:vertAlign w:val="subscript"/>
+          <w:lang w:val="pt-BR"/>
+        </w:rPr>
+        <w:t xml:space="preserve">BIAS </w:t>
+      </w:r>
+      <w:r>
+        <w:rPr>
+          <w:rFonts w:hint="default" w:ascii="Times New Roman" w:hAnsi="Times New Roman" w:cs="Times New Roman"/>
+          <w:sz w:val="24"/>
+          <w:szCs w:val="24"/>
+          <w:vertAlign w:val="baseline"/>
+          <w:lang w:val="pt-BR"/>
+        </w:rPr>
+        <w:t xml:space="preserve">que garanta um </w:t>
+      </w:r>
+      <m:oMath>
+        <m:r>
+          <m:rPr>
+            <m:sty m:val="p"/>
+          </m:rPr>
+          <w:rPr>
+            <w:rFonts w:hint="default" w:ascii="Cambria Math" w:hAnsi="Cambria Math" w:cs="Times New Roman"/>
+            <w:sz w:val="24"/>
+            <w:szCs w:val="24"/>
+            <w:vertAlign w:val="baseline"/>
+            <w:lang w:val="pt-BR" w:eastAsia="en-US" w:bidi="ar-SA"/>
+          </w:rPr>
+          <m:t>∆V</m:t>
+        </m:r>
+      </m:oMath>
+      <w:r>
+        <m:rPr/>
+        <w:rPr>
+          <w:rFonts w:hint="default" w:ascii="Times New Roman" w:hAnsi="Times New Roman" w:cs="Times New Roman"/>
+          <w:b w:val="0"/>
+          <w:i w:val="0"/>
+          <w:sz w:val="24"/>
+          <w:szCs w:val="24"/>
+          <w:vertAlign w:val="baseline"/>
+          <w:lang w:val="pt-BR" w:eastAsia="en-US" w:bidi="ar-SA"/>
+        </w:rPr>
+        <w:t xml:space="preserve"> constante apesar das variações de temperatura.</w:t>
+      </w:r>
+    </w:p>
+    <w:p>
+      <w:pPr>
+        <w:spacing w:line="360" w:lineRule="auto"/>
+        <w:jc w:val="left"/>
+        <m:rPr/>
+        <w:rPr>
+          <w:rFonts w:hint="default" w:ascii="Times New Roman" w:hAnsi="Times New Roman" w:cs="Times New Roman"/>
+          <w:b w:val="0"/>
+          <w:i w:val="0"/>
+          <w:sz w:val="24"/>
+          <w:szCs w:val="24"/>
+          <w:vertAlign w:val="baseline"/>
+          <w:lang w:val="pt-BR" w:eastAsia="en-US" w:bidi="ar-SA"/>
+        </w:rPr>
+      </w:pPr>
+      <w:r>
+        <m:rPr/>
+        <w:rPr>
+          <w:rFonts w:hint="default" w:ascii="Times New Roman" w:hAnsi="Times New Roman" w:cs="Times New Roman"/>
+          <w:b w:val="0"/>
+          <w:i w:val="0"/>
+          <w:sz w:val="24"/>
+          <w:szCs w:val="24"/>
+          <w:vertAlign w:val="baseline"/>
+          <w:lang w:val="pt-BR" w:eastAsia="en-US" w:bidi="ar-SA"/>
+        </w:rPr>
+        <w:tab/>
+        <w:t>Nesse projeto, são usadas SiPMs da série S13360 em conjunto com uma fonte de tensão C11204-02, ambos da Hamamatsu. A fonte fornece a tensão de polarização da fotomultiplicadora, na faixa de 40V a 90V, e é programável via protocolo serial UART. Ela contém uma função de compensação de temperatura, que ajusta sua tensão de saída de acordo com as variações de temperatura, buscando manter o ganho da SiPM constante. Para isso, ela monitora o output analógico do sensor de temperatura LM94021.</w:t>
+      </w:r>
+    </w:p>
+    <w:p>
+      <w:pPr>
+        <w:spacing w:line="360" w:lineRule="auto"/>
+        <w:jc w:val="left"/>
+        <m:rPr/>
+        <w:rPr>
+          <w:rFonts w:hint="default" w:ascii="Times New Roman" w:hAnsi="Times New Roman" w:cs="Times New Roman"/>
+          <w:b w:val="0"/>
+          <w:i w:val="0"/>
+          <w:sz w:val="24"/>
+          <w:szCs w:val="24"/>
+          <w:vertAlign w:val="baseline"/>
+          <w:lang w:val="pt-BR" w:eastAsia="en-US" w:bidi="ar-SA"/>
+        </w:rPr>
+      </w:pPr>
+    </w:p>
+    <w:p>
+      <w:pPr>
+        <w:spacing w:line="360" w:lineRule="auto"/>
+        <w:jc w:val="center"/>
+      </w:pPr>
+      <w:r>
+        <w:drawing>
+          <wp:inline distT="0" distB="0" distL="114300" distR="114300">
+            <wp:extent cx="5269865" cy="3411855"/>
+            <wp:effectExtent l="0" t="0" r="6985" b="17145"/>
+            <wp:docPr id="3" name="Imagem 2"/>
+            <wp:cNvGraphicFramePr>
+              <a:graphicFrameLocks xmlns:a="http://schemas.openxmlformats.org/drawingml/2006/main" noChangeAspect="1"/>
+            </wp:cNvGraphicFramePr>
+            <a:graphic xmlns:a="http://schemas.openxmlformats.org/drawingml/2006/main">
+              <a:graphicData uri="http://schemas.openxmlformats.org/drawingml/2006/picture">
+                <pic:pic xmlns:pic="http://schemas.openxmlformats.org/drawingml/2006/picture">
+                  <pic:nvPicPr>
+                    <pic:cNvPr id="3" name="Imagem 2"/>
+                    <pic:cNvPicPr>
+                      <a:picLocks noChangeAspect="1"/>
+                    </pic:cNvPicPr>
+                  </pic:nvPicPr>
+                  <pic:blipFill>
+                    <a:blip r:embed="rId10"/>
+                    <a:stretch>
+                      <a:fillRect/>
+                    </a:stretch>
+                  </pic:blipFill>
+                  <pic:spPr>
+                    <a:xfrm>
+                      <a:off x="0" y="0"/>
+                      <a:ext cx="5269865" cy="3411855"/>
+                    </a:xfrm>
+                    <a:prstGeom prst="rect">
+                      <a:avLst/>
+                    </a:prstGeom>
+                    <a:noFill/>
+                    <a:ln>
+                      <a:noFill/>
+                    </a:ln>
+                  </pic:spPr>
+                </pic:pic>
+              </a:graphicData>
+            </a:graphic>
+          </wp:inline>
+        </w:drawing>
+      </w:r>
+    </w:p>
+    <w:p>
+      <w:pPr>
+        <w:spacing w:line="360" w:lineRule="auto"/>
+        <w:jc w:val="center"/>
+        <m:rPr/>
+        <w:rPr>
+          <w:rFonts w:hint="default" w:ascii="Times New Roman" w:hAnsi="Times New Roman" w:cs="Times New Roman"/>
+          <w:b w:val="0"/>
+          <w:i w:val="0"/>
+          <w:sz w:val="24"/>
+          <w:szCs w:val="24"/>
+          <w:vertAlign w:val="baseline"/>
+          <w:lang w:val="pt-BR" w:eastAsia="en-US" w:bidi="ar-SA"/>
+        </w:rPr>
+      </w:pPr>
+      <w:r>
+        <m:rPr/>
+        <w:rPr>
+          <w:rFonts w:hint="default" w:ascii="Times New Roman" w:hAnsi="Times New Roman" w:cs="Times New Roman"/>
+          <w:b w:val="0"/>
+          <w:i w:val="0"/>
+          <w:sz w:val="24"/>
+          <w:szCs w:val="24"/>
+          <w:vertAlign w:val="baseline"/>
+          <w:lang w:val="pt-BR" w:eastAsia="en-US" w:bidi="ar-SA"/>
+        </w:rPr>
+        <w:t>Figura: Circuito da fonte de tensão de polarização da SiPM</w:t>
+      </w:r>
+    </w:p>
+    <w:p>
+      <w:pPr>
+        <w:spacing w:line="360" w:lineRule="auto"/>
+        <w:jc w:val="left"/>
+        <m:rPr/>
+        <w:rPr>
+          <w:rFonts w:hint="default" w:ascii="Times New Roman" w:hAnsi="Times New Roman" w:cs="Times New Roman"/>
+          <w:b w:val="0"/>
+          <w:i w:val="0"/>
+          <w:sz w:val="24"/>
+          <w:szCs w:val="24"/>
+          <w:vertAlign w:val="baseline"/>
+          <w:lang w:val="pt-BR" w:eastAsia="en-US" w:bidi="ar-SA"/>
+        </w:rPr>
+      </w:pPr>
+    </w:p>
     <w:sectPr>
       <w:pgSz w:w="11906" w:h="16838"/>
       <w:pgMar w:top="1440" w:right="1800" w:bottom="1440" w:left="1800" w:header="720" w:footer="720" w:gutter="0"/>
@@ -1873,7 +2603,7 @@
     <w:lsdException w:unhideWhenUsed="0" w:uiPriority="0" w:semiHidden="0" w:name="HTML Sample"/>
     <w:lsdException w:unhideWhenUsed="0" w:uiPriority="0" w:semiHidden="0" w:name="HTML Typewriter"/>
     <w:lsdException w:unhideWhenUsed="0" w:uiPriority="0" w:semiHidden="0" w:name="HTML Variable"/>
-    <w:lsdException w:unhideWhenUsed="0" w:uiPriority="0" w:name="Normal Table"/>
+    <w:lsdException w:qFormat="1" w:unhideWhenUsed="0" w:uiPriority="0" w:name="Normal Table"/>
     <w:lsdException w:unhideWhenUsed="0" w:uiPriority="0" w:semiHidden="0" w:name="annotation subject"/>
     <w:lsdException w:unhideWhenUsed="0" w:uiPriority="0" w:semiHidden="0" w:name="Table Simple 1"/>
     <w:lsdException w:unhideWhenUsed="0" w:uiPriority="0" w:semiHidden="0" w:name="Table Simple 2"/>
@@ -1944,6 +2674,7 @@
   <w:style w:type="table" w:default="1" w:styleId="3">
     <w:name w:val="Normal Table"/>
     <w:semiHidden/>
+    <w:qFormat/>
     <w:uiPriority w:val="0"/>
     <w:tblPr>
       <w:tblCellMar>
